--- a/Max_Robinson_Resume.docx
+++ b/Max_Robinson_Resume.docx
@@ -9,8 +9,6 @@
       <w:r>
         <w:t>Max Robinson</w:t>
       </w:r>
-      <w:bookmarkStart w:id="0" w:name="_GoBack"/>
-      <w:bookmarkEnd w:id="0"/>
     </w:p>
     <w:p>
       <w:r>
@@ -37,13 +35,7 @@
     </w:p>
     <w:p>
       <w:r>
-        <w:t xml:space="preserve">Results-oriented Requirements Analyst with over 3 years of </w:t>
-      </w:r>
-      <w:r>
-        <w:t>experience in Agile environments. Proven ability to optimize team workflows, enhance productivity, and align product development with business goals. Skilled in requirements analysis, team collaboration, and process improvement. Proficient in Microsoft Off</w:t>
-      </w:r>
-      <w:r>
-        <w:t>ice, Agile/Scrum methodologies, Python, HTML, and data management.</w:t>
+        <w:t>Results-oriented Requirements Analyst with over 3 years of experience in Agile environments. Proven ability to optimize team workflows, enhance productivity, and align product development with business goals. Skilled in requirements analysis, team collaboration, and process improvement. Proficient in Microsoft Office, Agile/Scrum methodologies, Python, HTML, and data management.</w:t>
       </w:r>
     </w:p>
     <w:p>
@@ -89,10 +81,7 @@
     </w:p>
     <w:p>
       <w:r>
-        <w:t>• P</w:t>
-      </w:r>
-      <w:r>
-        <w:t>rogramming Languages: HTML5, Java, JavaScript, Python, CSS</w:t>
+        <w:t>• Programming Languages: HTML5, Java, JavaScript, Python, CSS</w:t>
       </w:r>
       <w:r>
         <w:br/>
@@ -120,10 +109,7 @@
         <w:pStyle w:val="Heading2"/>
       </w:pPr>
       <w:r>
-        <w:t>Requirements</w:t>
-      </w:r>
-      <w:r>
-        <w:t xml:space="preserve"> Analyst</w:t>
+        <w:t>Requirements Analyst</w:t>
       </w:r>
     </w:p>
     <w:p>
@@ -141,10 +127,7 @@
       </w:r>
       <w:r>
         <w:br/>
-        <w:t>• Streamlined communication flow within the Scrum team,</w:t>
-      </w:r>
-      <w:r>
-        <w:t xml:space="preserve"> leading to a 20% increase in project delivery speed.</w:t>
+        <w:t>• Streamlined communication flow within the Scrum team, leading to a 20% increase in project delivery speed.</w:t>
       </w:r>
       <w:r>
         <w:br/>
@@ -163,10 +146,7 @@
         <w:pStyle w:val="Heading2"/>
       </w:pPr>
       <w:r>
-        <w:t>Senior</w:t>
-      </w:r>
-      <w:r>
-        <w:t xml:space="preserve"> Team Member</w:t>
+        <w:t>Senior Team Member</w:t>
       </w:r>
     </w:p>
     <w:p>
@@ -175,7 +155,15 @@
       </w:r>
       <w:r>
         <w:br/>
-        <w:t>09/2019 – Present | Remote</w:t>
+        <w:t>09/2019 – Present</w:t>
+      </w:r>
+      <w:r>
+        <w:t xml:space="preserve"> | Weekend Passion Project</w:t>
+      </w:r>
+      <w:bookmarkStart w:id="0" w:name="_GoBack"/>
+      <w:bookmarkEnd w:id="0"/>
+      <w:r>
+        <w:t xml:space="preserve"> | Remote</w:t>
       </w:r>
     </w:p>
     <w:p>
@@ -184,10 +172,7 @@
       </w:r>
       <w:r>
         <w:br/>
-        <w:t xml:space="preserve">• Played a pivotal role in strategy meetings, influencing decisions that led to improved </w:t>
-      </w:r>
-      <w:r>
-        <w:t>operational processes.</w:t>
+        <w:t>• Played a pivotal role in strategy meetings, influencing decisions that led to improved operational processes.</w:t>
       </w:r>
       <w:r>
         <w:br/>
@@ -213,10 +198,7 @@
     </w:p>
     <w:p>
       <w:r>
-        <w:t>• Converted raw data into usable database fil</w:t>
-      </w:r>
-      <w:r>
-        <w:t>es, improving data processing efficiency by 25%.</w:t>
+        <w:t>• Converted raw data into usable database files, improving data processing efficiency by 25%.</w:t>
       </w:r>
       <w:r>
         <w:br/>
@@ -237,10 +219,7 @@
     </w:p>
     <w:p>
       <w:r>
-        <w:t>Bachel</w:t>
-      </w:r>
-      <w:r>
-        <w:t>ors of Economics</w:t>
+        <w:t>Bachelors of Economics</w:t>
       </w:r>
       <w:r>
         <w:br/>
@@ -269,10 +248,7 @@
       </w:r>
       <w:r>
         <w:br/>
-        <w:t xml:space="preserve">• Study of Group Working Habits and Team </w:t>
-      </w:r>
-      <w:r>
-        <w:t>Building – 10/2019 – Present</w:t>
+        <w:t>• Study of Group Working Habits and Team Building – 10/2019 – Present</w:t>
       </w:r>
     </w:p>
     <w:p>
@@ -293,10 +269,7 @@
       </w:r>
       <w:r>
         <w:br/>
-        <w:t>• Attention to Deta</w:t>
-      </w:r>
-      <w:r>
-        <w:t>il: Ensures accuracy in all deliverables, including reports and analysis.</w:t>
+        <w:t>• Attention to Detail: Ensures accuracy in all deliverables, including reports and analysis.</w:t>
       </w:r>
     </w:p>
     <w:sectPr>
@@ -12215,7 +12188,7 @@
 </file>
 
 <file path=customXml/itemProps1.xml><?xml version="1.0" encoding="utf-8"?>
-<ds:datastoreItem xmlns:ds="http://schemas.openxmlformats.org/officeDocument/2006/customXml" ds:itemID="{0A31CAB8-ACD1-4823-AAC8-D81A254C36FC}">
+<ds:datastoreItem xmlns:ds="http://schemas.openxmlformats.org/officeDocument/2006/customXml" ds:itemID="{496CFC44-5FB8-42DE-9376-3FAADA137B8F}">
   <ds:schemaRefs>
     <ds:schemaRef ds:uri="http://schemas.openxmlformats.org/officeDocument/2006/bibliography"/>
   </ds:schemaRefs>
